--- a/report_stuff/report_parts/3.1 Directories Overview.docx
+++ b/report_stuff/report_parts/3.1 Directories Overview.docx
@@ -33,8 +33,6 @@
         </w:rPr>
         <w:t>Local</w:t>
       </w:r>
-      <w:bookmarkStart w:id="0" w:name="_GoBack"/>
-      <w:bookmarkEnd w:id="0"/>
       <w:r>
         <w:rPr>
           <w:rFonts w:cstheme="minorHAnsi"/>
@@ -43,12 +41,9 @@
           <w:szCs w:val="36"/>
           <w:u w:val="single"/>
         </w:rPr>
-        <w:t xml:space="preserve"> Directories Overview and Explanations</w:t>
-      </w:r>
-    </w:p>
-    <w:p>
-      <w:pPr>
-        <w:jc w:val="center"/>
+        <w:t xml:space="preserve"> Directories</w:t>
+      </w:r>
+      <w:r>
         <w:rPr>
           <w:rFonts w:cstheme="minorHAnsi"/>
           <w:b/>
@@ -56,33 +51,28 @@
           <w:szCs w:val="36"/>
           <w:u w:val="single"/>
         </w:rPr>
-      </w:pPr>
-    </w:p>
-    <w:p>
-      <w:pPr>
-        <w:ind w:firstLine="720"/>
-        <w:rPr>
-          <w:rFonts w:cstheme="minorHAnsi"/>
-        </w:rPr>
-      </w:pPr>
-      <w:r>
-        <w:rPr>
-          <w:rFonts w:cstheme="minorHAnsi"/>
-        </w:rPr>
-        <w:t>Prior to undertaking an in-depth discussion of the individual scripts, their uses, and the various experiment and model prediction sets we undertook as part of this project, it’s worth giving a brief explanation of the two types of directories that we are concerned with for this project. There are two directories that we are concerned with: the project directory (containing the source files, the documentation used and written to, among other things) and the local directory (containing the source ‘.mat’ files that we use as inputs to scripts and some of the outputs of the models, including the models themselves). Below, we cover each of the two in turn, how to access and/or set them up, and so on. The aim is thus to educate any users on how the project is laid out and how each part of the system connects to each other.</w:t>
-      </w:r>
-    </w:p>
-    <w:p>
-      <w:pPr>
-        <w:rPr>
-          <w:rFonts w:cstheme="minorHAnsi"/>
-        </w:rPr>
-      </w:pPr>
-    </w:p>
-    <w:p>
-      <w:pPr>
-        <w:rPr>
-          <w:rFonts w:cstheme="minorHAnsi"/>
+        <w:t>:</w:t>
+      </w:r>
+      <w:r>
+        <w:rPr>
+          <w:rFonts w:cstheme="minorHAnsi"/>
+          <w:b/>
+          <w:sz w:val="36"/>
+          <w:szCs w:val="36"/>
+          <w:u w:val="single"/>
+        </w:rPr>
+        <w:t xml:space="preserve"> Overview and Explanations</w:t>
+      </w:r>
+    </w:p>
+    <w:p>
+      <w:pPr>
+        <w:jc w:val="center"/>
+        <w:rPr>
+          <w:rFonts w:cstheme="minorHAnsi"/>
+          <w:b/>
+          <w:sz w:val="36"/>
+          <w:szCs w:val="36"/>
+          <w:u w:val="single"/>
         </w:rPr>
       </w:pPr>
     </w:p>
@@ -105,7 +95,7 @@
           <w:szCs w:val="28"/>
           <w:u w:val="single"/>
         </w:rPr>
-        <w:t>The Project Directory</w:t>
+        <w:t>Background</w:t>
       </w:r>
     </w:p>
     <w:p>
@@ -131,13 +121,159 @@
         <w:rPr>
           <w:rFonts w:cstheme="minorHAnsi"/>
         </w:rPr>
+        <w:t xml:space="preserve">Prior to undertaking an in-depth discussion of the individual scripts, their uses, and the various experiment and model prediction sets we undertook as part of this project, it’s worth giving a brief explanation of the two types of directories that we are concerned with for this project. There are two directories that we are concerned with: the </w:t>
+      </w:r>
+      <w:r>
+        <w:rPr>
+          <w:rFonts w:cstheme="minorHAnsi"/>
+        </w:rPr>
+        <w:t>‘</w:t>
+      </w:r>
+      <w:r>
+        <w:rPr>
+          <w:rFonts w:cstheme="minorHAnsi"/>
+        </w:rPr>
+        <w:t>project directory</w:t>
+      </w:r>
+      <w:r>
+        <w:rPr>
+          <w:rFonts w:cstheme="minorHAnsi"/>
+        </w:rPr>
+        <w:t>’</w:t>
+      </w:r>
+      <w:r>
+        <w:rPr>
+          <w:rFonts w:cstheme="minorHAnsi"/>
+        </w:rPr>
+        <w:t xml:space="preserve"> (containing the source files, the documentation used and written to, among other things) and the </w:t>
+      </w:r>
+      <w:r>
+        <w:rPr>
+          <w:rFonts w:cstheme="minorHAnsi"/>
+        </w:rPr>
+        <w:t>‘</w:t>
+      </w:r>
+      <w:r>
+        <w:rPr>
+          <w:rFonts w:cstheme="minorHAnsi"/>
+        </w:rPr>
+        <w:t>local directory</w:t>
+      </w:r>
+      <w:r>
+        <w:rPr>
+          <w:rFonts w:cstheme="minorHAnsi"/>
+        </w:rPr>
+        <w:t>’</w:t>
+      </w:r>
+      <w:r>
+        <w:rPr>
+          <w:rFonts w:cstheme="minorHAnsi"/>
+        </w:rPr>
+        <w:t xml:space="preserve"> (containing the source ‘.mat’ files that we use as inputs to scripts and some of the outputs of the models, including the models themselves). Below, we cover each of the two in turn, how to access and/or set them up, and so on. The aim is thus to educate any users on how the project is laid out and how each part of the system connects to each other.</w:t>
+      </w:r>
+    </w:p>
+    <w:p>
+      <w:pPr>
+        <w:rPr>
+          <w:rFonts w:cstheme="minorHAnsi"/>
+        </w:rPr>
+      </w:pPr>
+    </w:p>
+    <w:p>
+      <w:pPr>
+        <w:rPr>
+          <w:rFonts w:cstheme="minorHAnsi"/>
+        </w:rPr>
+      </w:pPr>
+    </w:p>
+    <w:p>
+      <w:pPr>
+        <w:jc w:val="center"/>
+        <w:rPr>
+          <w:rFonts w:cstheme="minorHAnsi"/>
+          <w:b/>
+          <w:sz w:val="28"/>
+          <w:szCs w:val="28"/>
+          <w:u w:val="single"/>
+        </w:rPr>
+      </w:pPr>
+      <w:r>
+        <w:rPr>
+          <w:rFonts w:cstheme="minorHAnsi"/>
+          <w:b/>
+          <w:sz w:val="28"/>
+          <w:szCs w:val="28"/>
+          <w:u w:val="single"/>
+        </w:rPr>
+        <w:t>The Project Directory</w:t>
+      </w:r>
+    </w:p>
+    <w:p>
+      <w:pPr>
+        <w:jc w:val="center"/>
+        <w:rPr>
+          <w:rFonts w:cstheme="minorHAnsi"/>
+          <w:b/>
+          <w:sz w:val="28"/>
+          <w:szCs w:val="28"/>
+          <w:u w:val="single"/>
+        </w:rPr>
+      </w:pPr>
+    </w:p>
+    <w:p>
+      <w:pPr>
+        <w:ind w:firstLine="720"/>
+        <w:rPr>
+          <w:rFonts w:cstheme="minorHAnsi"/>
+        </w:rPr>
+      </w:pPr>
+      <w:r>
+        <w:rPr>
+          <w:rFonts w:cstheme="minorHAnsi"/>
+        </w:rPr>
         <w:t xml:space="preserve">The project directory is the directory containing all of the source code, </w:t>
       </w:r>
       <w:r>
         <w:rPr>
           <w:rFonts w:cstheme="minorHAnsi"/>
         </w:rPr>
-        <w:t>the information required about the NSAA subjects (‘nsaa_6mw_info.xlsx’), the documents containing the results of the experiment sets and model prediction sets, and other reports and presentations constructed throughout the duration of the project. Hence, this is where the majority of the deliverables of the project lie, with the exception of constructucted models and the data that is required. The reason we keep these apart (i.e. why project directory and local directory are not synonymous) is as follows:</w:t>
+        <w:t xml:space="preserve">the information required about the NSAA subjects (‘nsaa_6mw_info.xlsx’), the documents containing the results of the experiment sets and model prediction sets, and other reports and presentations constructed throughout the duration of the project. Hence, this is where the majority of the deliverables of the project lie, with the exception of </w:t>
+      </w:r>
+      <w:r>
+        <w:rPr>
+          <w:rFonts w:cstheme="minorHAnsi"/>
+        </w:rPr>
+        <w:t>the majority of the</w:t>
+      </w:r>
+      <w:r>
+        <w:rPr>
+          <w:rFonts w:cstheme="minorHAnsi"/>
+        </w:rPr>
+        <w:t xml:space="preserve"> models </w:t>
+      </w:r>
+      <w:r>
+        <w:rPr>
+          <w:rFonts w:cstheme="minorHAnsi"/>
+        </w:rPr>
+        <w:t xml:space="preserve">that were created throughout the project </w:t>
+      </w:r>
+      <w:r>
+        <w:rPr>
+          <w:rFonts w:cstheme="minorHAnsi"/>
+        </w:rPr>
+        <w:t>and the data that is required</w:t>
+      </w:r>
+      <w:r>
+        <w:rPr>
+          <w:rFonts w:cstheme="minorHAnsi"/>
+        </w:rPr>
+        <w:t xml:space="preserve"> to train the models</w:t>
+      </w:r>
+      <w:r>
+        <w:rPr>
+          <w:rFonts w:cstheme="minorHAnsi"/>
+        </w:rPr>
+        <w:t>. The reason we keep these apart (i.e. why project directory and local directory are not synonymous) is as follows:</w:t>
       </w:r>
     </w:p>
     <w:p>
@@ -155,7 +291,31 @@
         <w:rPr>
           <w:rFonts w:cstheme="minorHAnsi"/>
         </w:rPr>
-        <w:t>The local directory requires &gt;150GB of storage for all the data sets that is required. However, we’ve been making extensive use of storing the project directory within DropBox and as a Git repository and, as it would be not possible and very impractical, respectively, to store the local directory on both DropBox and within GitHub or GitLab, we chose to keep these separate.</w:t>
+        <w:t>The local directory requires &gt;1</w:t>
+      </w:r>
+      <w:r>
+        <w:rPr>
+          <w:rFonts w:cstheme="minorHAnsi"/>
+        </w:rPr>
+        <w:t>7</w:t>
+      </w:r>
+      <w:r>
+        <w:rPr>
+          <w:rFonts w:cstheme="minorHAnsi"/>
+        </w:rPr>
+        <w:t xml:space="preserve">0GB of storage for all the data sets that is </w:t>
+      </w:r>
+      <w:r>
+        <w:rPr>
+          <w:rFonts w:cstheme="minorHAnsi"/>
+        </w:rPr>
+        <w:t>used in the project</w:t>
+      </w:r>
+      <w:r>
+        <w:rPr>
+          <w:rFonts w:cstheme="minorHAnsi"/>
+        </w:rPr>
+        <w:t>. However, we’ve been making extensive use of storing the project directory within DropBox and as a Git repository and, as it would be not possible and very impractical, respectively, to store the local directory on both DropBox and within GitHub or GitLab, we chose to keep these separate.</w:t>
       </w:r>
     </w:p>
     <w:p>
@@ -191,13 +351,37 @@
         <w:rPr>
           <w:rFonts w:cstheme="minorHAnsi"/>
         </w:rPr>
-        <w:t>Permission may be required to deal with certain data directories contained with the local directory</w:t>
-      </w:r>
-      <w:r>
-        <w:rPr>
-          <w:rFonts w:cstheme="minorHAnsi"/>
-        </w:rPr>
-        <w:t>, as this contains data about ongoing subjects that is not freely available. Hence, it was the desire to keep the project directory available to whoever wished to access it, without predicating access on also being able to access the data required to populate the local directory (e.g. if one wished simply to browse or borrow ideas from the scripts within the project directory); this also enables and encourages an easier transition to applying the project to other data sets possibly for other domains.</w:t>
+        <w:t>Permission may be required to deal with certain data directories contained with</w:t>
+      </w:r>
+      <w:r>
+        <w:rPr>
+          <w:rFonts w:cstheme="minorHAnsi"/>
+        </w:rPr>
+        <w:t>in</w:t>
+      </w:r>
+      <w:r>
+        <w:rPr>
+          <w:rFonts w:cstheme="minorHAnsi"/>
+        </w:rPr>
+        <w:t xml:space="preserve"> the local directory</w:t>
+      </w:r>
+      <w:r>
+        <w:rPr>
+          <w:rFonts w:cstheme="minorHAnsi"/>
+        </w:rPr>
+        <w:t xml:space="preserve">, as this contains data about ongoing subjects </w:t>
+      </w:r>
+      <w:r>
+        <w:rPr>
+          <w:rFonts w:cstheme="minorHAnsi"/>
+        </w:rPr>
+        <w:t xml:space="preserve">of a research initiative </w:t>
+      </w:r>
+      <w:r>
+        <w:rPr>
+          <w:rFonts w:cstheme="minorHAnsi"/>
+        </w:rPr>
+        <w:t>that is not freely available. Hence, it was the desire to keep the project directory available to whoever wished to access it, without predicating access on also being able to access the data required to populate the local directory (e.g. if one wished simply to browse or borrow ideas from the scripts within the project directory); this also enables and encourages an easier transition to applying the project to other data sets possibly for other domains.</w:t>
       </w:r>
     </w:p>
     <w:p>
@@ -218,7 +402,19 @@
         <w:rPr>
           <w:rFonts w:cstheme="minorHAnsi"/>
         </w:rPr>
-        <w:t xml:space="preserve">To access the complete project, the advisable way to obtain it would be to clone it via GitHub. The repo can be accessed </w:t>
+        <w:t>To access the complete project, the advisable way to obtain it would be to clone it via GitHub. The repo can be accessed</w:t>
+      </w:r>
+      <w:r>
+        <w:rPr>
+          <w:rFonts w:cstheme="minorHAnsi"/>
+        </w:rPr>
+        <w:t xml:space="preserve"> at</w:t>
+      </w:r>
+      <w:r>
+        <w:rPr>
+          <w:rFonts w:cstheme="minorHAnsi"/>
+        </w:rPr>
+        <w:t xml:space="preserve"> </w:t>
       </w:r>
       <w:hyperlink r:id="rId5" w:history="1">
         <w:r>
@@ -265,7 +461,7 @@
         </w:r>
       </w:hyperlink>
       <w:r>
-        <w:t xml:space="preserve"> and cloned with </w:t>
+        <w:t xml:space="preserve"> and clone with </w:t>
       </w:r>
       <w:hyperlink r:id="rId8" w:history="1">
         <w:r>
@@ -276,13 +472,39 @@
         </w:r>
       </w:hyperlink>
       <w:r>
+        <w:rPr>
+          <w:rStyle w:val="Hyperlink"/>
+          <w:u w:val="none"/>
+        </w:rPr>
+        <w:t>.</w:t>
+      </w:r>
+      <w:r>
         <w:t xml:space="preserve"> </w:t>
       </w:r>
       <w:r>
         <w:rPr>
           <w:rFonts w:cstheme="minorHAnsi"/>
         </w:rPr>
-        <w:t xml:space="preserve"> The current name for the project directory as used in its local form for development has been ‘indiv_proj; however, one could rename this freely without requiring any other changes to the scripts. However, it’s recommended that the directories without the project directory should not be changed (e.g. ‘source’ or ‘documentation’), as doing so would require rewriting of several of the scripts using hardcoded paths to access things outside of its own directory.</w:t>
+        <w:t xml:space="preserve"> The current name for the project directory as used in its local form for development has been ‘indiv_proj; however, one could rename this freely without requiring any other changes to the scripts. However, it’s recommended that the directories without </w:t>
+      </w:r>
+      <w:r>
+        <w:rPr>
+          <w:rFonts w:cstheme="minorHAnsi"/>
+        </w:rPr>
+        <w:lastRenderedPageBreak/>
+        <w:t xml:space="preserve">the project directory should not be changed (e.g. ‘source’ or ‘documentation’), as doing so would require rewriting of several of the scripts </w:t>
+      </w:r>
+      <w:r>
+        <w:rPr>
+          <w:rFonts w:cstheme="minorHAnsi"/>
+        </w:rPr>
+        <w:t>that</w:t>
+      </w:r>
+      <w:r>
+        <w:rPr>
+          <w:rFonts w:cstheme="minorHAnsi"/>
+        </w:rPr>
+        <w:t xml:space="preserve"> hardcoded paths to access things outside of its own directory.</w:t>
       </w:r>
     </w:p>
     <w:p>
@@ -321,7 +543,6 @@
           <w:color w:val="24292E"/>
           <w:lang w:eastAsia="en-GB"/>
         </w:rPr>
-        <w:lastRenderedPageBreak/>
         <w:t>background_research</w:t>
       </w:r>
       <w:r>
@@ -391,10 +612,36 @@
       <w:r>
         <w:rPr>
           <w:rFonts w:eastAsia="Times New Roman" w:cstheme="minorHAnsi"/>
-          <w:color w:val="24292E"/>
-          <w:lang w:eastAsia="en-GB"/>
-        </w:rPr>
-        <w:t>'RNN Results.xlsx', which covers the performances of various model setups on test data (i.e. a large proportion of the experimentation covering different types of raw measurements, sequence lengths, overlaps, etc., sources their results from here)</w:t>
+          <w:i/>
+          <w:iCs/>
+          <w:color w:val="24292E"/>
+          <w:lang w:eastAsia="en-GB"/>
+        </w:rPr>
+        <w:t>'RNN Results.xlsx'</w:t>
+      </w:r>
+      <w:r>
+        <w:rPr>
+          <w:rFonts w:eastAsia="Times New Roman" w:cstheme="minorHAnsi"/>
+          <w:color w:val="24292E"/>
+          <w:lang w:eastAsia="en-GB"/>
+        </w:rPr>
+        <w:t xml:space="preserve">, which covers the performances of various model setups on test data (i.e. a large proportion of the experimentation </w:t>
+      </w:r>
+      <w:r>
+        <w:rPr>
+          <w:rFonts w:eastAsia="Times New Roman" w:cstheme="minorHAnsi"/>
+          <w:color w:val="24292E"/>
+          <w:lang w:eastAsia="en-GB"/>
+        </w:rPr>
+        <w:t>that covers</w:t>
+      </w:r>
+      <w:r>
+        <w:rPr>
+          <w:rFonts w:eastAsia="Times New Roman" w:cstheme="minorHAnsi"/>
+          <w:color w:val="24292E"/>
+          <w:lang w:eastAsia="en-GB"/>
+        </w:rPr>
+        <w:t xml:space="preserve"> different types of raw measurements, sequence lengths, overlaps, etc., source their results from here)</w:t>
       </w:r>
       <w:r>
         <w:rPr>
@@ -422,10 +669,20 @@
       <w:r>
         <w:rPr>
           <w:rFonts w:eastAsia="Times New Roman" w:cstheme="minorHAnsi"/>
-          <w:color w:val="24292E"/>
-          <w:lang w:eastAsia="en-GB"/>
-        </w:rPr>
-        <w:t>'model_predictions.csv', which (unlike 'RNN Results.xlsx') shows the performance of using 'model_predictor.py' to assess the performance of pretrained models on whole data files</w:t>
+          <w:i/>
+          <w:iCs/>
+          <w:color w:val="24292E"/>
+          <w:lang w:eastAsia="en-GB"/>
+        </w:rPr>
+        <w:t>'model_predictions.csv'</w:t>
+      </w:r>
+      <w:r>
+        <w:rPr>
+          <w:rFonts w:eastAsia="Times New Roman" w:cstheme="minorHAnsi"/>
+          <w:color w:val="24292E"/>
+          <w:lang w:eastAsia="en-GB"/>
+        </w:rPr>
+        <w:t>, which (unlike 'RNN Results.xlsx') shows the performance of using 'model_predictor.py' to assess the performance of pretrained models on whole data files</w:t>
       </w:r>
       <w:r>
         <w:rPr>
@@ -453,10 +710,20 @@
       <w:r>
         <w:rPr>
           <w:rFonts w:eastAsia="Times New Roman" w:cstheme="minorHAnsi"/>
-          <w:color w:val="24292E"/>
-          <w:lang w:eastAsia="en-GB"/>
-        </w:rPr>
-        <w:t>'model_shapes.xlsx', which is just to be used by 'model_predictor.py' to set the sequence length to the correct value (and is not particularly relevant to the user)</w:t>
+          <w:i/>
+          <w:iCs/>
+          <w:color w:val="24292E"/>
+          <w:lang w:eastAsia="en-GB"/>
+        </w:rPr>
+        <w:t>'model_shapes.xlsx'</w:t>
+      </w:r>
+      <w:r>
+        <w:rPr>
+          <w:rFonts w:eastAsia="Times New Roman" w:cstheme="minorHAnsi"/>
+          <w:color w:val="24292E"/>
+          <w:lang w:eastAsia="en-GB"/>
+        </w:rPr>
+        <w:t>, which is just to be used by 'model_predictor.py' to set the sequence length to the correct value (and is not particularly relevant to the user)</w:t>
       </w:r>
       <w:r>
         <w:rPr>
@@ -484,10 +751,20 @@
       <w:r>
         <w:rPr>
           <w:rFonts w:eastAsia="Times New Roman" w:cstheme="minorHAnsi"/>
-          <w:color w:val="24292E"/>
-          <w:lang w:eastAsia="en-GB"/>
-        </w:rPr>
-        <w:t>'nsaa_6mw_info.xlsx', which contains a table of the subject names and their corresponding single-act and overall NSAA scores (this provides the necessary 'y-labels' for many RNN models)</w:t>
+          <w:i/>
+          <w:iCs/>
+          <w:color w:val="24292E"/>
+          <w:lang w:eastAsia="en-GB"/>
+        </w:rPr>
+        <w:t>'nsaa_6mw_info.xlsx'</w:t>
+      </w:r>
+      <w:r>
+        <w:rPr>
+          <w:rFonts w:eastAsia="Times New Roman" w:cstheme="minorHAnsi"/>
+          <w:color w:val="24292E"/>
+          <w:lang w:eastAsia="en-GB"/>
+        </w:rPr>
+        <w:t>, which contains a table of the subject names and their corresponding single-act and overall NSAA scores (this provides the necessary 'y-labels' for many RNN models)</w:t>
       </w:r>
       <w:r>
         <w:rPr>
@@ -515,10 +792,20 @@
       <w:r>
         <w:rPr>
           <w:rFonts w:eastAsia="Times New Roman" w:cstheme="minorHAnsi"/>
-          <w:color w:val="24292E"/>
-          <w:lang w:eastAsia="en-GB"/>
-        </w:rPr>
-        <w:t>‘nsaa_17subtasks_matfiles.csv’, which is the Google annotations sheet that was collaboratively created by others within the wider research initiative that contains the file names and times within said files where the 17 NSAA activities are performed by each of subjects. This is determined by watching the source videos of the ‘.mov’ files of the subjects performing the activities and recording at what times in the video these activities occur, along with making use of the ‘dis_3d_pos.py’ script; this sheet is then used by ‘mat_act_div.py’ to create the single-act files used in later model predictions sets.</w:t>
+          <w:i/>
+          <w:iCs/>
+          <w:color w:val="24292E"/>
+          <w:lang w:eastAsia="en-GB"/>
+        </w:rPr>
+        <w:t>‘nsaa_17subtasks_matfiles.csv’</w:t>
+      </w:r>
+      <w:r>
+        <w:rPr>
+          <w:rFonts w:eastAsia="Times New Roman" w:cstheme="minorHAnsi"/>
+          <w:color w:val="24292E"/>
+          <w:lang w:eastAsia="en-GB"/>
+        </w:rPr>
+        <w:t>, which is the Google annotations sheet that was collaboratively created by others within the wider research initiative that contains the file names and times within said files where the 17 NSAA activities are performed by each of subjects. This is determined by watching the source videos of the ‘.mov’ files of the subjects performing the activities and recording at what times in the video these activities occur, along with making use of the ‘dis_3d_pos.py’ script; this sheet is then used by ‘mat_act_div.py’ to create the single-act files used in later model predictions sets.</w:t>
       </w:r>
     </w:p>
     <w:p>
@@ -587,7 +874,23 @@
           <w:color w:val="24292E"/>
           <w:lang w:eastAsia="en-GB"/>
         </w:rPr>
-        <w:t>: all graphs created by 'graph_creator.py' are placed in here. These source from 'RNN Results.xlsx' and 'model_predictions.csv' to create graphs that are easier to display the results of groups of experiments done.</w:t>
+        <w:t>: all graphs created by 'graph_creator.py' are placed in here. These source from 'RNN Results.xlsx' and 'model_predictions.csv' to create graphs that are easier to display the results of groups of experiments done</w:t>
+      </w:r>
+      <w:r>
+        <w:rPr>
+          <w:rFonts w:eastAsia="Times New Roman" w:cstheme="minorHAnsi"/>
+          <w:color w:val="24292E"/>
+          <w:lang w:eastAsia="en-GB"/>
+        </w:rPr>
+        <w:t xml:space="preserve"> than it would be to display the same information using a table</w:t>
+      </w:r>
+      <w:r>
+        <w:rPr>
+          <w:rFonts w:eastAsia="Times New Roman" w:cstheme="minorHAnsi"/>
+          <w:color w:val="24292E"/>
+          <w:lang w:eastAsia="en-GB"/>
+        </w:rPr>
+        <w:t>.</w:t>
       </w:r>
       <w:r>
         <w:rPr>
@@ -669,7 +972,31 @@
           <w:color w:val="24292E"/>
           <w:lang w:eastAsia="en-GB"/>
         </w:rPr>
-        <w:t>: contains paper reviews done of research papers that are believed to be relevant to the project. These predominantly focus on the use of RNNs when applied to real-world human movement data, and each paper consists of a slightly-shortened bullet pointed version of the paper and then a section of the most significant points from these bullet points. Hence, these papers are useful in justifying decisions taken with respect to model choices, experimentation directions, etc., and will also be heavily used in construction of the final project report.</w:t>
+        <w:t>: contains paper reviews done of research papers that are believed to be relevant to the project. These predominantly focus on the use of RNNs when applied to real-world human movement data, and each paper consists of a slightly-shortened bullet</w:t>
+      </w:r>
+      <w:r>
+        <w:rPr>
+          <w:rFonts w:eastAsia="Times New Roman" w:cstheme="minorHAnsi"/>
+          <w:color w:val="24292E"/>
+          <w:lang w:eastAsia="en-GB"/>
+        </w:rPr>
+        <w:t>-</w:t>
+      </w:r>
+      <w:r>
+        <w:rPr>
+          <w:rFonts w:eastAsia="Times New Roman" w:cstheme="minorHAnsi"/>
+          <w:color w:val="24292E"/>
+          <w:lang w:eastAsia="en-GB"/>
+        </w:rPr>
+        <w:t>pointed version of the paper and then a section of the most significant points from these bullet points. Hence, these papers are useful in justifying decisions taken with respect to model choices, experimentation directions, etc</w:t>
+      </w:r>
+      <w:r>
+        <w:rPr>
+          <w:rFonts w:eastAsia="Times New Roman" w:cstheme="minorHAnsi"/>
+          <w:color w:val="24292E"/>
+          <w:lang w:eastAsia="en-GB"/>
+        </w:rPr>
+        <w:t>.</w:t>
       </w:r>
     </w:p>
     <w:p>
@@ -702,15 +1029,47 @@
           <w:color w:val="24292E"/>
           <w:lang w:eastAsia="en-GB"/>
         </w:rPr>
-        <w:t>: contains a collection of presentations that have been created to display to group members about the project's progress thus far (which are kept in order to be used in final report writings at a later date)</w:t>
-      </w:r>
-      <w:r>
-        <w:rPr>
-          <w:rFonts w:eastAsia="Times New Roman" w:cstheme="minorHAnsi"/>
-          <w:color w:val="24292E"/>
-          <w:lang w:eastAsia="en-GB"/>
-        </w:rPr>
-        <w:t>.</w:t>
+        <w:t xml:space="preserve">: contains a collection of presentations that have been created to display to group members about the project's progress thus far (which </w:t>
+      </w:r>
+      <w:r>
+        <w:rPr>
+          <w:rFonts w:eastAsia="Times New Roman" w:cstheme="minorHAnsi"/>
+          <w:color w:val="24292E"/>
+          <w:lang w:eastAsia="en-GB"/>
+        </w:rPr>
+        <w:t>were</w:t>
+      </w:r>
+      <w:r>
+        <w:rPr>
+          <w:rFonts w:eastAsia="Times New Roman" w:cstheme="minorHAnsi"/>
+          <w:color w:val="24292E"/>
+          <w:lang w:eastAsia="en-GB"/>
+        </w:rPr>
+        <w:t xml:space="preserve"> kept in order to </w:t>
+      </w:r>
+      <w:r>
+        <w:rPr>
+          <w:rFonts w:eastAsia="Times New Roman" w:cstheme="minorHAnsi"/>
+          <w:color w:val="24292E"/>
+          <w:lang w:eastAsia="en-GB"/>
+        </w:rPr>
+        <w:t>aid</w:t>
+      </w:r>
+      <w:r>
+        <w:rPr>
+          <w:rFonts w:eastAsia="Times New Roman" w:cstheme="minorHAnsi"/>
+          <w:color w:val="24292E"/>
+          <w:lang w:eastAsia="en-GB"/>
+        </w:rPr>
+        <w:t xml:space="preserve"> in final report writings</w:t>
+      </w:r>
+      <w:r>
+        <w:rPr>
+          <w:rFonts w:eastAsia="Times New Roman" w:cstheme="minorHAnsi"/>
+          <w:color w:val="24292E"/>
+          <w:lang w:eastAsia="en-GB"/>
+        </w:rPr>
+        <w:t>).</w:t>
       </w:r>
     </w:p>
     <w:p>
@@ -743,15 +1102,40 @@
           <w:color w:val="24292E"/>
           <w:lang w:eastAsia="en-GB"/>
         </w:rPr>
-        <w:t>: contains several initial reports and other documentations of project progress thus far, and also 'MSc Project Plan.ods', which is where the already-completed and upcoming task lists are stored; this is particularly useful if one wishes to see what is currently being worked on or has recently been completed.</w:t>
-      </w:r>
-      <w:r>
-        <w:rPr>
-          <w:rFonts w:eastAsia="Times New Roman" w:cstheme="minorHAnsi"/>
-          <w:color w:val="24292E"/>
-          <w:lang w:eastAsia="en-GB"/>
-        </w:rPr>
-        <w:t xml:space="preserve"> The vast majority of the contents of this directory, however, is contained within this report.</w:t>
+        <w:t xml:space="preserve">: contains several initial reports and other documentations of project progress thus far, and also 'MSc Project Plan.ods', which is where the already-completed and upcoming task lists are stored; this is </w:t>
+      </w:r>
+      <w:r>
+        <w:rPr>
+          <w:rFonts w:eastAsia="Times New Roman" w:cstheme="minorHAnsi"/>
+          <w:color w:val="24292E"/>
+          <w:lang w:eastAsia="en-GB"/>
+        </w:rPr>
+        <w:lastRenderedPageBreak/>
+        <w:t>particularly useful if one wishes to see what is currently being worked on or has recently been completed.</w:t>
+      </w:r>
+      <w:r>
+        <w:rPr>
+          <w:rFonts w:eastAsia="Times New Roman" w:cstheme="minorHAnsi"/>
+          <w:color w:val="24292E"/>
+          <w:lang w:eastAsia="en-GB"/>
+        </w:rPr>
+        <w:t xml:space="preserve"> The vast majority of the contents of this directory, however, </w:t>
+      </w:r>
+      <w:r>
+        <w:rPr>
+          <w:rFonts w:eastAsia="Times New Roman" w:cstheme="minorHAnsi"/>
+          <w:color w:val="24292E"/>
+          <w:lang w:eastAsia="en-GB"/>
+        </w:rPr>
+        <w:t>are</w:t>
+      </w:r>
+      <w:r>
+        <w:rPr>
+          <w:rFonts w:eastAsia="Times New Roman" w:cstheme="minorHAnsi"/>
+          <w:color w:val="24292E"/>
+          <w:lang w:eastAsia="en-GB"/>
+        </w:rPr>
+        <w:t xml:space="preserve"> contained within this report.</w:t>
       </w:r>
     </w:p>
     <w:p>
@@ -776,7 +1160,6 @@
           <w:color w:val="24292E"/>
           <w:lang w:eastAsia="en-GB"/>
         </w:rPr>
-        <w:lastRenderedPageBreak/>
         <w:t>source</w:t>
       </w:r>
       <w:r>
@@ -865,7 +1248,15 @@
           <w:color w:val="24292E"/>
           <w:lang w:eastAsia="en-GB"/>
         </w:rPr>
-        <w:t xml:space="preserve">Within this, we also contain the </w:t>
+        <w:t>w</w:t>
+      </w:r>
+      <w:r>
+        <w:rPr>
+          <w:rFonts w:eastAsia="Times New Roman" w:cstheme="minorHAnsi"/>
+          <w:color w:val="24292E"/>
+          <w:lang w:eastAsia="en-GB"/>
+        </w:rPr>
+        <w:t xml:space="preserve">ithin this, we contain the </w:t>
       </w:r>
       <w:r>
         <w:rPr>
@@ -889,7 +1280,55 @@
           <w:color w:val="24292E"/>
           <w:lang w:eastAsia="en-GB"/>
         </w:rPr>
-        <w:t>to automate some of the running of the scripts. For further info about the significance of any or all of the scripts, consult the 'README(s)' for the relevant scripts in 'Script Explanations', the script ecosystem overview in 'plans_and_presentations', or the diagram of the scripts and their connections to each other found in 'Source'.</w:t>
+        <w:t>to automate some of the running of the scripts. For further info about the significance of any or all of the scripts, consult the 'README(s)' for the relevant scripts in '</w:t>
+      </w:r>
+      <w:r>
+        <w:rPr>
+          <w:rFonts w:eastAsia="Times New Roman" w:cstheme="minorHAnsi"/>
+          <w:color w:val="24292E"/>
+          <w:lang w:eastAsia="en-GB"/>
+        </w:rPr>
+        <w:t>&lt;project directory&gt;\documentation\</w:t>
+      </w:r>
+      <w:r>
+        <w:rPr>
+          <w:rFonts w:eastAsia="Times New Roman" w:cstheme="minorHAnsi"/>
+          <w:color w:val="24292E"/>
+          <w:lang w:eastAsia="en-GB"/>
+        </w:rPr>
+        <w:t>Script Explanations</w:t>
+      </w:r>
+      <w:r>
+        <w:rPr>
+          <w:rFonts w:eastAsia="Times New Roman" w:cstheme="minorHAnsi"/>
+          <w:color w:val="24292E"/>
+          <w:lang w:eastAsia="en-GB"/>
+        </w:rPr>
+        <w:t>\</w:t>
+      </w:r>
+      <w:r>
+        <w:rPr>
+          <w:rFonts w:eastAsia="Times New Roman" w:cstheme="minorHAnsi"/>
+          <w:color w:val="24292E"/>
+          <w:lang w:eastAsia="en-GB"/>
+        </w:rPr>
+        <w:t xml:space="preserve">', the script ecosystem overview in 'plans_and_presentations', or the diagram of the scripts and their connections to each other found </w:t>
+      </w:r>
+      <w:r>
+        <w:rPr>
+          <w:rFonts w:eastAsia="Times New Roman" w:cstheme="minorHAnsi"/>
+          <w:color w:val="24292E"/>
+          <w:lang w:eastAsia="en-GB"/>
+        </w:rPr>
+        <w:t>at the beginning of the ‘Script Ecosystem Overview’ chapter</w:t>
+      </w:r>
+      <w:r>
+        <w:rPr>
+          <w:rFonts w:eastAsia="Times New Roman" w:cstheme="minorHAnsi"/>
+          <w:color w:val="24292E"/>
+          <w:lang w:eastAsia="en-GB"/>
+        </w:rPr>
+        <w:t>.</w:t>
       </w:r>
       <w:r>
         <w:rPr>
@@ -959,7 +1398,19 @@
         <w:rPr>
           <w:rFonts w:cstheme="minorHAnsi"/>
         </w:rPr>
-        <w:t xml:space="preserve">The local directory is considered to have two purposes: to store the data sets that we make use of in this project, and to store the direct outputs of the ‘rnn.py’ scripts that include the models themselves and the ‘.csv’ output predictions that are written directly on a sequence by sequence basis (e.g. for a model created with ‘rnn.py’ using a test set of 1000 sequences, there will exist within this ‘.csv’ each 1000 predicted value and true value, dependent on the output type set by the user). There are </w:t>
+        <w:t xml:space="preserve">The local directory is considered to have two purposes: to store the data sets that we make use of in this project, and to store the direct outputs of the ‘rnn.py’ scripts that include the models themselves and the ‘.csv’ output predictions that are written directly on a sequence by sequence basis (e.g. for a model created with ‘rnn.py’ using a test set of 1000 sequences, there will exist within this ‘.csv’ each 1000 predicted value and true value, </w:t>
+      </w:r>
+      <w:r>
+        <w:rPr>
+          <w:rFonts w:cstheme="minorHAnsi"/>
+        </w:rPr>
+        <w:t>depending</w:t>
+      </w:r>
+      <w:r>
+        <w:rPr>
+          <w:rFonts w:cstheme="minorHAnsi"/>
+        </w:rPr>
+        <w:t xml:space="preserve"> on the output type set by the user). There are </w:t>
       </w:r>
       <w:r>
         <w:rPr>
@@ -1013,7 +1464,31 @@
         <w:rPr>
           <w:rFonts w:cstheme="minorHAnsi"/>
         </w:rPr>
-        <w:t>We also what to keep a consistent philosophy with we consider to be ‘intermediate data’, which is data that exists as a product of one script and that is used by other scripts: in this case, the models produced are intermediate data in that they are created by ‘rnn.py’ and used by ‘model_predictor.py’. This holds for other forms of intermediate data such as data produced by ‘comp_stat_vals.py’ and ‘ext_raw_measures.py’, and so we wish to do the same for the models and ‘rnn.py’ predictions output.</w:t>
+        <w:t xml:space="preserve">We also </w:t>
+      </w:r>
+      <w:r>
+        <w:rPr>
+          <w:rFonts w:cstheme="minorHAnsi"/>
+        </w:rPr>
+        <w:t>want</w:t>
+      </w:r>
+      <w:r>
+        <w:rPr>
+          <w:rFonts w:cstheme="minorHAnsi"/>
+        </w:rPr>
+        <w:t xml:space="preserve"> to keep a consistent philosophy with </w:t>
+      </w:r>
+      <w:r>
+        <w:rPr>
+          <w:rFonts w:cstheme="minorHAnsi"/>
+        </w:rPr>
+        <w:t xml:space="preserve">which </w:t>
+      </w:r>
+      <w:r>
+        <w:rPr>
+          <w:rFonts w:cstheme="minorHAnsi"/>
+        </w:rPr>
+        <w:t>we consider to be ‘intermediate data’, which is data that exists as a product of one script and that is used by other scripts: in this case, the models produced are intermediate data in that they are created by ‘rnn.py’ and used by ‘model_predictor.py’. This holds for other forms of intermediate data such as data produced by ‘comp_stat_vals.py’ and ‘ext_raw_measures.py’, and so we wish to do the same for the models and ‘rnn.py’ predictions output.</w:t>
       </w:r>
     </w:p>
     <w:p>
@@ -1037,7 +1512,19 @@
         <w:rPr>
           <w:rFonts w:cstheme="minorHAnsi"/>
         </w:rPr>
-        <w:t>only used once as part of one particular experiment set or model predictions set, and therefore they don’t form a part of the ‘complete’ system. Thus, we keep these models separate from the ones constituting the completed system at the end of all experimentation; in other words, the models that are intended to be used by a user to do assessments with specific subjects are contained within the project directory, while the models created during all experimentation are contained within the local directory.</w:t>
+        <w:t>only used once as part of one particular experiment set or model predictions set, and therefore they don’t form a part of the ‘complete’ system</w:t>
+      </w:r>
+      <w:r>
+        <w:rPr>
+          <w:rFonts w:cstheme="minorHAnsi"/>
+        </w:rPr>
+        <w:t xml:space="preserve"> (with the exception of the final selected models that are contained within the ‘source’ directory, though this is only a small number of the overall number of created models)</w:t>
+      </w:r>
+      <w:r>
+        <w:rPr>
+          <w:rFonts w:cstheme="minorHAnsi"/>
+        </w:rPr>
+        <w:t>. Thus, we keep these models separate from the ones constituting the completed system at the end of all experimentation; in other words, the models that are intended to be used by a user to do assessments with specific subjects are contained within the project directory, while the models created during all experimentation are contained within the local directory.</w:t>
       </w:r>
     </w:p>
     <w:p>
@@ -1051,7 +1538,19 @@
         <w:rPr>
           <w:rFonts w:cstheme="minorHAnsi"/>
         </w:rPr>
-        <w:t xml:space="preserve">To access the complete local directory files that we have been used for this project, </w:t>
+        <w:t xml:space="preserve">To access the complete local directory </w:t>
+      </w:r>
+      <w:r>
+        <w:rPr>
+          <w:rFonts w:cstheme="minorHAnsi"/>
+        </w:rPr>
+        <w:t xml:space="preserve">of </w:t>
+      </w:r>
+      <w:r>
+        <w:rPr>
+          <w:rFonts w:cstheme="minorHAnsi"/>
+        </w:rPr>
+        <w:t xml:space="preserve">files that we have been used for this project, </w:t>
       </w:r>
       <w:r>
         <w:rPr>
@@ -1064,11 +1563,36 @@
           <w:rPr>
             <w:rStyle w:val="Hyperlink"/>
           </w:rPr>
-          <w:t>https://imperiallondon-my.sharepoint.com/personal/djh18_ic_ac_uk/_layouts/15/onedrive.aspx? viewid=da0277f2%2D34a2%2D4642%2D90ee%2Dbed3a1ae8dd6</w:t>
+          <w:t>https://imperiallondon-my.sharepoint.com/:f:/g/personal/djh18_ic_ac_uk/Euymu00dXG1Cmmeoz3xxq24BekH57ZuDmU9uZtoSr60xfg?e=L5C62Z</w:t>
         </w:r>
       </w:hyperlink>
       <w:r>
-        <w:t xml:space="preserve"> where one can find a directory given as ‘msc_project_files’. This is the local directory as used during the development of the project. Download and store it while modifying the local variable in ‘settings.py’ (as directed in the system setup section). Note that the total directory is in excess of 150GB, so sufficient space may need to be made for it beforehand.</w:t>
+        <w:t xml:space="preserve"> </w:t>
+      </w:r>
+      <w:r>
+        <w:t xml:space="preserve">where one can find a directory given as ‘msc_project_files’. This is the local directory as used during the development of the project. Download and store it while modifying the local variable in ‘settings.py’ (as directed in </w:t>
+      </w:r>
+      <w:r>
+        <w:lastRenderedPageBreak/>
+        <w:t xml:space="preserve">the </w:t>
+      </w:r>
+      <w:r>
+        <w:t>‘System S</w:t>
+      </w:r>
+      <w:r>
+        <w:t>etup</w:t>
+      </w:r>
+      <w:r>
+        <w:t>’ chapter</w:t>
+      </w:r>
+      <w:r>
+        <w:t>). Note that the total directory is in excess of 1</w:t>
+      </w:r>
+      <w:r>
+        <w:t>7</w:t>
+      </w:r>
+      <w:r>
+        <w:t>0GB, so sufficient space may need to be made for it beforehand.</w:t>
       </w:r>
     </w:p>
     <w:p>
@@ -1100,7 +1624,6 @@
           <w:b/>
           <w:u w:val="single"/>
         </w:rPr>
-        <w:lastRenderedPageBreak/>
         <w:t>The Local Directory: ‘rnn.py’ Outputs</w:t>
       </w:r>
     </w:p>
@@ -1147,7 +1670,43 @@
         <w:rPr>
           <w:rFonts w:cstheme="minorHAnsi"/>
         </w:rPr>
-        <w:t>: this contains all models that has been produced by ‘rnn.py’ throughout the course of the project, excluding the final models used that is contained within the project directory. Each model’s contents are the product of the TensorFlow library working through ‘rnn.py’ and each model consists of a directory that looks something like this:</w:t>
+        <w:t xml:space="preserve">: this contains all models that </w:t>
+      </w:r>
+      <w:r>
+        <w:rPr>
+          <w:rFonts w:cstheme="minorHAnsi"/>
+        </w:rPr>
+        <w:t>have</w:t>
+      </w:r>
+      <w:r>
+        <w:rPr>
+          <w:rFonts w:cstheme="minorHAnsi"/>
+        </w:rPr>
+        <w:t xml:space="preserve"> been produced by ‘rnn.py’ throughout the course of the project, </w:t>
+      </w:r>
+      <w:r>
+        <w:rPr>
+          <w:rFonts w:cstheme="minorHAnsi"/>
+        </w:rPr>
+        <w:t>including</w:t>
+      </w:r>
+      <w:r>
+        <w:rPr>
+          <w:rFonts w:cstheme="minorHAnsi"/>
+        </w:rPr>
+        <w:t xml:space="preserve"> the final models used that </w:t>
+      </w:r>
+      <w:r>
+        <w:rPr>
+          <w:rFonts w:cstheme="minorHAnsi"/>
+        </w:rPr>
+        <w:t>are</w:t>
+      </w:r>
+      <w:r>
+        <w:rPr>
+          <w:rFonts w:cstheme="minorHAnsi"/>
+        </w:rPr>
+        <w:t xml:space="preserve"> contained within the project directory. Each model’s contents are the product of the TensorFlow library working through ‘rnn.py’ and each model consists of a directory that looks something like this:</w:t>
       </w:r>
     </w:p>
     <w:p>
@@ -1234,7 +1793,31 @@
         <w:rPr>
           <w:rFonts w:cstheme="minorHAnsi"/>
         </w:rPr>
-        <w:t>may seem unnecessarily long and complete, but they are in fact simply the exact arguments used to invoke the instance of ‘rnn.py’ that creates this specific model, excluding the always-necessary ‘python rnn.py’ parts of the argument. There are two reasons why we do this:</w:t>
+        <w:t xml:space="preserve">may seem unnecessarily long and </w:t>
+      </w:r>
+      <w:r>
+        <w:rPr>
+          <w:rFonts w:cstheme="minorHAnsi"/>
+        </w:rPr>
+        <w:t>complex</w:t>
+      </w:r>
+      <w:r>
+        <w:rPr>
+          <w:rFonts w:cstheme="minorHAnsi"/>
+        </w:rPr>
+        <w:t>, but they are in fact simply the exact arguments used to invoke the instance of ‘rnn.py’ that creates this specific model, excluding the always-necessary ‘python rnn.py’ parts of the argument</w:t>
+      </w:r>
+      <w:r>
+        <w:rPr>
+          <w:rFonts w:cstheme="minorHAnsi"/>
+        </w:rPr>
+        <w:t xml:space="preserve"> sequence</w:t>
+      </w:r>
+      <w:r>
+        <w:rPr>
+          <w:rFonts w:cstheme="minorHAnsi"/>
+        </w:rPr>
+        <w:t>. There are two reasons why we do this:</w:t>
       </w:r>
     </w:p>
     <w:p>
@@ -1252,7 +1835,13 @@
         <w:rPr>
           <w:rFonts w:cstheme="minorHAnsi"/>
         </w:rPr>
-        <w:t xml:space="preserve">The names of the directories are created automatically, which takes much of the human-element of labelling each directory out of the process based on what experiment set or model prediction set it is </w:t>
+        <w:t>This creates t</w:t>
+      </w:r>
+      <w:r>
+        <w:rPr>
+          <w:rFonts w:cstheme="minorHAnsi"/>
+        </w:rPr>
+        <w:t xml:space="preserve">he names of the directories automatically, which takes much of the human-element of labelling each directory out of the process based on what experiment set or model prediction set it is </w:t>
       </w:r>
       <w:r>
         <w:rPr>
@@ -1288,7 +1877,19 @@
         <w:rPr>
           <w:rFonts w:cstheme="minorHAnsi"/>
         </w:rPr>
-        <w:t>to use models that have been created with added Gaussian noise, we can ensure that it uses only model directories that contain ‘--noise' within their names. Hence, it’s an easier way to determine the correct models to use rather than analysing the contents of the model directory (e.g. the ‘model.ckpt.meta’ file) to determine if it’s a model we need to use.</w:t>
+        <w:t xml:space="preserve">to use models that have been created with added Gaussian noise, we can ensure that it uses only model directories that contain ‘--noise' within their names. Hence, it’s an easier way to determine the correct models to use rather than analysing the contents of the model directory (e.g. </w:t>
+      </w:r>
+      <w:r>
+        <w:rPr>
+          <w:rFonts w:cstheme="minorHAnsi"/>
+        </w:rPr>
+        <w:t>which would mean looking into the</w:t>
+      </w:r>
+      <w:r>
+        <w:rPr>
+          <w:rFonts w:cstheme="minorHAnsi"/>
+        </w:rPr>
+        <w:t xml:space="preserve"> ‘model.ckpt.meta’ file) to determine if it’s a model we need to use.</w:t>
       </w:r>
     </w:p>
     <w:p>
@@ -1333,6 +1934,13 @@
     </w:p>
     <w:p>
       <w:pPr>
+        <w:rPr>
+          <w:rFonts w:cstheme="minorHAnsi"/>
+        </w:rPr>
+      </w:pPr>
+    </w:p>
+    <w:p>
+      <w:pPr>
         <w:pStyle w:val="ListParagraph"/>
         <w:rPr>
           <w:rFonts w:cstheme="minorHAnsi"/>
@@ -1342,6 +1950,7 @@
         <w:rPr>
           <w:noProof/>
         </w:rPr>
+        <w:lastRenderedPageBreak/>
         <w:drawing>
           <wp:inline distT="0" distB="0" distL="0" distR="0" wp14:anchorId="33933315" wp14:editId="311B8682">
             <wp:extent cx="4610100" cy="1380475"/>
@@ -1381,7 +1990,7 @@
     </w:p>
     <w:p>
       <w:pPr>
-        <w:ind w:left="720"/>
+        <w:ind w:firstLine="720"/>
         <w:rPr>
           <w:rFonts w:cstheme="minorHAnsi"/>
         </w:rPr>
@@ -1402,8 +2011,28 @@
         <w:rPr>
           <w:rFonts w:cstheme="minorHAnsi"/>
         </w:rPr>
-        <w:t xml:space="preserve"> files serve as a log of model performance through time as we continue to create more if we wish to use them as a reference at any point.</w:t>
-      </w:r>
+        <w:t xml:space="preserve"> files serve as a log of model performance through time as we continue to create more </w:t>
+      </w:r>
+      <w:r>
+        <w:rPr>
+          <w:rFonts w:cstheme="minorHAnsi"/>
+        </w:rPr>
+        <w:t xml:space="preserve">models </w:t>
+      </w:r>
+      <w:r>
+        <w:rPr>
+          <w:rFonts w:cstheme="minorHAnsi"/>
+        </w:rPr>
+        <w:t>if we wish to use them as a reference at any point.</w:t>
+      </w:r>
+    </w:p>
+    <w:p>
+      <w:pPr>
+        <w:ind w:firstLine="720"/>
+        <w:rPr>
+          <w:rFonts w:cstheme="minorHAnsi"/>
+        </w:rPr>
+      </w:pPr>
     </w:p>
     <w:p>
       <w:pPr>
@@ -1420,7 +2049,6 @@
           <w:b/>
           <w:u w:val="single"/>
         </w:rPr>
-        <w:lastRenderedPageBreak/>
         <w:t>The Local Directory: Data Sets</w:t>
       </w:r>
     </w:p>
@@ -1445,7 +2073,19 @@
           <w:rFonts w:cstheme="minorHAnsi"/>
         </w:rPr>
         <w:tab/>
-        <w:t xml:space="preserve">With the directories containing model outputs having been covered, we shall now look at the directories containing the raw data sets, what is contained within each directory, and what ‘type’ of data these directories contains. It should be noted that the ‘source’ scripts assume that each of these directories are a constant (i.e. that any other users don’t modify the names of the directories); any changes made to the names here require modifications to the necessary variables within ‘settings.py’. </w:t>
+        <w:t>With the directories containing model outputs having been covered, we shall now look at the directories containing the raw data sets, what is contained within each directory, and what ‘type’ of data these directories contain. It should be noted that the ‘source’ scripts assume that each of these directories are a constant (i.e. that any other users don’t modify the names of the directories); any changes made to the names here require modifications to the necessary variables within ‘settings.py’</w:t>
+      </w:r>
+      <w:r>
+        <w:rPr>
+          <w:rFonts w:cstheme="minorHAnsi"/>
+        </w:rPr>
+        <w:t xml:space="preserve"> (e.g. the ‘sub_dirs’ variable)</w:t>
+      </w:r>
+      <w:r>
+        <w:rPr>
+          <w:rFonts w:cstheme="minorHAnsi"/>
+        </w:rPr>
+        <w:t>.</w:t>
       </w:r>
     </w:p>
     <w:p>
@@ -1527,7 +2167,7 @@
         <w:rPr>
           <w:rFonts w:cstheme="minorHAnsi"/>
         </w:rPr>
-        <w:t xml:space="preserve">’. For example, if ‘comp_stat_vals.py’ intends to operate on ‘NSAA’ (based on the ‘dir’ argument passed to it), it sources its data from </w:t>
+        <w:t xml:space="preserve">. For example, if ‘comp_stat_vals.py’ intends to operate on ‘NSAA’ (based on the ‘dir’ argument passed to it), it sources its data from </w:t>
       </w:r>
       <w:r>
         <w:rPr>
@@ -1612,7 +2252,33 @@
         <w:rPr>
           <w:rFonts w:cstheme="minorHAnsi"/>
         </w:rPr>
-        <w:t xml:space="preserve">: Unlike computed statistical values, the produced raw measurement files are instead stored within subdirectories of the source data set directory that they are sourced from. For example, if ‘ext_raw_measures.py’ intends to extract the raw measurements from </w:t>
+        <w:t>: Unlike computed statistical values, the produced raw measurement files are instead stored within subdirectories of the source data set directory that they are sourced from</w:t>
+      </w:r>
+      <w:r>
+        <w:rPr>
+          <w:rFonts w:cstheme="minorHAnsi"/>
+        </w:rPr>
+        <w:t xml:space="preserve">, as opposed to a subdirectory of </w:t>
+      </w:r>
+      <w:r>
+        <w:rPr>
+          <w:rFonts w:cstheme="minorHAnsi"/>
+          <w:b/>
+          <w:bCs/>
+        </w:rPr>
+        <w:t>output_files</w:t>
+      </w:r>
+      <w:r>
+        <w:rPr>
+          <w:rFonts w:cstheme="minorHAnsi"/>
+        </w:rPr>
+        <w:t xml:space="preserve">. For example, if ‘ext_raw_measures.py’ intends to extract the raw measurements from </w:t>
+      </w:r>
+      <w:r>
+        <w:rPr>
+          <w:rFonts w:cstheme="minorHAnsi"/>
+        </w:rPr>
+        <w:t xml:space="preserve">the </w:t>
       </w:r>
       <w:r>
         <w:rPr>
@@ -1651,7 +2317,7 @@
         <w:rPr>
           <w:rFonts w:cstheme="minorHAnsi"/>
         </w:rPr>
-        <w:t xml:space="preserve"> as ‘D4-6MinWalk-jointAngle.csv’ while its position data is written to to </w:t>
+        <w:t xml:space="preserve"> as ‘D4-6MinWalk-jointAngle.csv’ while its position data is written to </w:t>
       </w:r>
       <w:r>
         <w:rPr>
@@ -1664,7 +2330,19 @@
         <w:rPr>
           <w:rFonts w:cstheme="minorHAnsi"/>
         </w:rPr>
-        <w:t xml:space="preserve"> as ‘D4-6MinWalk-position.csv’, and so on.</w:t>
+        <w:t xml:space="preserve"> as ‘D4-6MinWalk-position.csv’, and so on</w:t>
+      </w:r>
+      <w:r>
+        <w:rPr>
+          <w:rFonts w:cstheme="minorHAnsi"/>
+        </w:rPr>
+        <w:t>)</w:t>
+      </w:r>
+      <w:r>
+        <w:rPr>
+          <w:rFonts w:cstheme="minorHAnsi"/>
+        </w:rPr>
+        <w:t>.</w:t>
       </w:r>
     </w:p>
     <w:p>
@@ -1793,14 +2471,34 @@
         <w:rPr>
           <w:rFonts w:cstheme="minorHAnsi"/>
         </w:rPr>
-        <w:t xml:space="preserve"> and write single act files (non-concatenated) to </w:t>
-      </w:r>
-      <w:r>
-        <w:rPr>
-          <w:rFonts w:cstheme="minorHAnsi"/>
-          <w:b/>
-        </w:rPr>
-        <w:t>&lt;local directory&gt;\NSAA\matfiles\act_files</w:t>
+        <w:t xml:space="preserve"> and write single</w:t>
+      </w:r>
+      <w:r>
+        <w:rPr>
+          <w:rFonts w:cstheme="minorHAnsi"/>
+        </w:rPr>
+        <w:t>-</w:t>
+      </w:r>
+      <w:r>
+        <w:rPr>
+          <w:rFonts w:cstheme="minorHAnsi"/>
+        </w:rPr>
+        <w:t xml:space="preserve">act files (non-concatenated) to </w:t>
+      </w:r>
+      <w:r>
+        <w:rPr>
+          <w:rFonts w:cstheme="minorHAnsi"/>
+          <w:b/>
+        </w:rPr>
+        <w:t xml:space="preserve">&lt;local </w:t>
+      </w:r>
+      <w:r>
+        <w:rPr>
+          <w:rFonts w:cstheme="minorHAnsi"/>
+          <w:b/>
+        </w:rPr>
+        <w:lastRenderedPageBreak/>
+        <w:t>directory&gt;\NSAA\matfiles\act_files</w:t>
       </w:r>
       <w:r>
         <w:rPr>
@@ -1903,7 +2601,31 @@
         <w:rPr>
           <w:rFonts w:cstheme="minorHAnsi"/>
         </w:rPr>
-        <w:t xml:space="preserve"> files they operate on. For example, we wish to reduce the dimension of the computed statistical value files for the </w:t>
+        <w:t xml:space="preserve"> files they operate on. For example, </w:t>
+      </w:r>
+      <w:r>
+        <w:rPr>
+          <w:rFonts w:cstheme="minorHAnsi"/>
+        </w:rPr>
+        <w:t xml:space="preserve">if </w:t>
+      </w:r>
+      <w:r>
+        <w:rPr>
+          <w:rFonts w:cstheme="minorHAnsi"/>
+        </w:rPr>
+        <w:t>we wish to reduce the dimension</w:t>
+      </w:r>
+      <w:r>
+        <w:rPr>
+          <w:rFonts w:cstheme="minorHAnsi"/>
+        </w:rPr>
+        <w:t>s</w:t>
+      </w:r>
+      <w:r>
+        <w:rPr>
+          <w:rFonts w:cstheme="minorHAnsi"/>
+        </w:rPr>
+        <w:t xml:space="preserve"> of the computed statistical value files for the </w:t>
       </w:r>
       <w:r>
         <w:rPr>
@@ -1942,14 +2664,19 @@
         <w:rPr>
           <w:rFonts w:cstheme="minorHAnsi"/>
         </w:rPr>
-        <w:t xml:space="preserve"> will be stored within the above path as </w:t>
-      </w:r>
-      <w:r>
-        <w:rPr>
-          <w:rFonts w:cstheme="minorHAnsi"/>
-        </w:rPr>
-        <w:lastRenderedPageBreak/>
-        <w:t>‘AD_D4_stats_features.csv’, and when ‘ft_sel_red.py’ operates on this subject, it will take the data from this file and write to a file stored in the above path as ‘FR_AD_D4_stats_features.csv’ (alternatively, if the feature-reduced-concatenation option is taken within ‘ft_sel_red.py’ it will instead be stored as ‘FRC_AD_D4_stats_features.csv’). This naming convention ensures that ‘rnn.py’ fetches the feature reduced variants of files to ensure that models of input nodes size of &gt;4000 isn’t required.</w:t>
+        <w:t xml:space="preserve"> will be stored within the above path as ‘AD_D4_stats_features.csv’, and when ‘ft_sel_red.py’ operates on this subject, it will take the data from this file and write to a file stored in the above path as ‘FR_AD_D4_stats_features.csv’ (alternatively, if the feature-reduced-concatenation option is </w:t>
+      </w:r>
+      <w:r>
+        <w:rPr>
+          <w:rFonts w:cstheme="minorHAnsi"/>
+        </w:rPr>
+        <w:t>set</w:t>
+      </w:r>
+      <w:r>
+        <w:rPr>
+          <w:rFonts w:cstheme="minorHAnsi"/>
+        </w:rPr>
+        <w:t xml:space="preserve"> within ‘ft_sel_red.py’ it will instead be stored as ‘FRC_AD_D4_stats_features.csv’). This naming convention ensures that ‘rnn.py’ fetches the feature reduced variants of files to ensure that models of input nodes size &gt;4000 isn’t required.</w:t>
       </w:r>
     </w:p>
     <w:p>
@@ -1994,6 +2721,7 @@
     </w:p>
     <w:p>
       <w:pPr>
+        <w:ind w:firstLine="360"/>
         <w:rPr>
           <w:rFonts w:cstheme="minorHAnsi"/>
         </w:rPr>
@@ -2028,6 +2756,13 @@
         </w:rPr>
         <w:t>as follows:</w:t>
       </w:r>
+    </w:p>
+    <w:p>
+      <w:pPr>
+        <w:rPr>
+          <w:rFonts w:cstheme="minorHAnsi"/>
+        </w:rPr>
+      </w:pPr>
     </w:p>
     <w:p>
       <w:pPr>
@@ -2083,14 +2818,52 @@
         <w:rPr>
           <w:rFonts w:cstheme="minorHAnsi"/>
         </w:rPr>
-        <w:t xml:space="preserve"> Therefore, what we consider ‘JA’ and ‘DC’ files (‘Joint Angle’ and ‘Data Cube’, respectively) that are reference in experiment set 1 come from </w:t>
-      </w:r>
-      <w:r>
-        <w:rPr>
-          <w:rFonts w:cstheme="minorHAnsi"/>
-          <w:b/>
-        </w:rPr>
-        <w:t>jint_angles_only_matfiles</w:t>
+        <w:t xml:space="preserve"> Therefore, what we consider ‘JA’ and ‘DC’ files (‘Joint Angle’ and ‘Data Cube’, respectively) that are reference</w:t>
+      </w:r>
+      <w:r>
+        <w:rPr>
+          <w:rFonts w:cstheme="minorHAnsi"/>
+        </w:rPr>
+        <w:t>d</w:t>
+      </w:r>
+      <w:r>
+        <w:rPr>
+          <w:rFonts w:cstheme="minorHAnsi"/>
+        </w:rPr>
+        <w:t xml:space="preserve"> in experiment set 1 come</w:t>
+      </w:r>
+      <w:r>
+        <w:rPr>
+          <w:rFonts w:cstheme="minorHAnsi"/>
+        </w:rPr>
+        <w:t>s</w:t>
+      </w:r>
+      <w:r>
+        <w:rPr>
+          <w:rFonts w:cstheme="minorHAnsi"/>
+        </w:rPr>
+        <w:t xml:space="preserve"> from </w:t>
+      </w:r>
+      <w:r>
+        <w:rPr>
+          <w:rFonts w:cstheme="minorHAnsi"/>
+          <w:b/>
+        </w:rPr>
+        <w:t>j</w:t>
+      </w:r>
+      <w:r>
+        <w:rPr>
+          <w:rFonts w:cstheme="minorHAnsi"/>
+          <w:b/>
+        </w:rPr>
+        <w:t>o</w:t>
+      </w:r>
+      <w:r>
+        <w:rPr>
+          <w:rFonts w:cstheme="minorHAnsi"/>
+          <w:b/>
+        </w:rPr>
+        <w:t>int_angles_only_matfiles</w:t>
       </w:r>
       <w:r>
         <w:rPr>
@@ -2140,7 +2913,19 @@
         <w:rPr>
           <w:rFonts w:cstheme="minorHAnsi"/>
         </w:rPr>
-        <w:t xml:space="preserve">This directory also contains some of the 6-minute walk assessment files for the subjects and, while some of the files overlap with </w:t>
+        <w:t xml:space="preserve">This directory also contains some of the 6-minute walk assessment files for </w:t>
+      </w:r>
+      <w:r>
+        <w:rPr>
+          <w:rFonts w:cstheme="minorHAnsi"/>
+        </w:rPr>
+        <w:t>some of the</w:t>
+      </w:r>
+      <w:r>
+        <w:rPr>
+          <w:rFonts w:cstheme="minorHAnsi"/>
+        </w:rPr>
+        <w:t xml:space="preserve"> subjects and, while some of the files overlap with </w:t>
       </w:r>
       <w:r>
         <w:rPr>
@@ -2197,7 +2982,53 @@
         <w:rPr>
           <w:rFonts w:cstheme="minorHAnsi"/>
         </w:rPr>
-        <w:t xml:space="preserve"> files). As we only had the natural movement in ‘joint angle only’ form, we had to make use of this for several of the later model predictions sets, though we later received the natural movement behaviour in true ‘AD’ form (i.e. containing all the measurements’ data for each subject).</w:t>
+        <w:t xml:space="preserve"> files). As we only had the natural movement in ‘joint angle only’ form</w:t>
+      </w:r>
+      <w:r>
+        <w:rPr>
+          <w:rFonts w:cstheme="minorHAnsi"/>
+        </w:rPr>
+        <w:t xml:space="preserve"> for quite a while (until we were given the </w:t>
+      </w:r>
+      <w:r>
+        <w:rPr>
+          <w:rFonts w:cstheme="minorHAnsi"/>
+          <w:b/>
+          <w:bCs/>
+        </w:rPr>
+        <w:t>NMB</w:t>
+      </w:r>
+      <w:r>
+        <w:rPr>
+          <w:rFonts w:cstheme="minorHAnsi"/>
+        </w:rPr>
+        <w:t xml:space="preserve"> data set)</w:t>
+      </w:r>
+      <w:r>
+        <w:rPr>
+          <w:rFonts w:cstheme="minorHAnsi"/>
+        </w:rPr>
+        <w:t>, we had to make use of this for several of the later model predictions sets, though we later received the natural movement behaviour in true ‘AD’ form (i.e. containing all the measurements data for each subject)</w:t>
+      </w:r>
+      <w:r>
+        <w:rPr>
+          <w:rFonts w:cstheme="minorHAnsi"/>
+        </w:rPr>
+        <w:t xml:space="preserve"> as </w:t>
+      </w:r>
+      <w:r>
+        <w:rPr>
+          <w:rFonts w:cstheme="minorHAnsi"/>
+          <w:b/>
+          <w:bCs/>
+        </w:rPr>
+        <w:t>NMB</w:t>
+      </w:r>
+      <w:r>
+        <w:rPr>
+          <w:rFonts w:cstheme="minorHAnsi"/>
+        </w:rPr>
+        <w:t>.</w:t>
       </w:r>
     </w:p>
     <w:p>
@@ -2248,7 +3079,26 @@
         <w:rPr>
           <w:rFonts w:cstheme="minorHAnsi"/>
         </w:rPr>
-        <w:t xml:space="preserve"> directory will assess a model that is familiar with the subject (through being trained on other files of the same subject), while assessing a complete left-out subject will assess a model that is not familiar with </w:t>
+        <w:t xml:space="preserve"> directory will assess a model that is familiar with </w:t>
+      </w:r>
+      <w:r>
+        <w:rPr>
+          <w:rFonts w:cstheme="minorHAnsi"/>
+        </w:rPr>
+        <w:lastRenderedPageBreak/>
+        <w:t xml:space="preserve">the subject (through </w:t>
+      </w:r>
+      <w:r>
+        <w:rPr>
+          <w:rFonts w:cstheme="minorHAnsi"/>
+        </w:rPr>
+        <w:t>having been</w:t>
+      </w:r>
+      <w:r>
+        <w:rPr>
+          <w:rFonts w:cstheme="minorHAnsi"/>
+        </w:rPr>
+        <w:t xml:space="preserve"> trained on other files of the same subject), while assessing a complete left-out subject will assess a model that is not familiar with </w:t>
       </w:r>
       <w:r>
         <w:rPr>
@@ -2317,7 +3167,33 @@
         <w:rPr>
           <w:rFonts w:cstheme="minorHAnsi"/>
         </w:rPr>
-        <w:t>we are only able to use this data set in later model predictions sets. It should be noted the sheer number of files per subject: many of the subjects have up to 30 files captured from each of them that will have captured a variety of ‘natural’ activities, such as sitting, playing, eating, and so on. The data contained within these files, therefore, are much more ‘unstructured’ than the 6-minute walk or NSAA assessment data.</w:t>
+        <w:t xml:space="preserve">we are only able to use this data set in later model predictions sets. It should be noted the sheer number of files per subject: many of the subjects have up to 30 files captured from each of them that will have captured a variety of ‘natural’ activities, such as sitting, playing, eating, and so on. The data contained within these files, therefore, </w:t>
+      </w:r>
+      <w:r>
+        <w:rPr>
+          <w:rFonts w:cstheme="minorHAnsi"/>
+        </w:rPr>
+        <w:t>is</w:t>
+      </w:r>
+      <w:r>
+        <w:rPr>
+          <w:rFonts w:cstheme="minorHAnsi"/>
+        </w:rPr>
+        <w:t xml:space="preserve"> much more ‘unstructured’ than </w:t>
+      </w:r>
+      <w:r>
+        <w:rPr>
+          <w:rFonts w:cstheme="minorHAnsi"/>
+        </w:rPr>
+        <w:t xml:space="preserve">either </w:t>
+      </w:r>
+      <w:bookmarkStart w:id="0" w:name="_GoBack"/>
+      <w:bookmarkEnd w:id="0"/>
+      <w:r>
+        <w:rPr>
+          <w:rFonts w:cstheme="minorHAnsi"/>
+        </w:rPr>
+        <w:t>the 6-minute walk or NSAA assessment data.</w:t>
       </w:r>
     </w:p>
     <w:p>
@@ -3638,6 +4514,7 @@
     <w:lsdException w:name="HTML Sample" w:semiHidden="1" w:unhideWhenUsed="1"/>
     <w:lsdException w:name="HTML Typewriter" w:semiHidden="1" w:unhideWhenUsed="1"/>
     <w:lsdException w:name="HTML Variable" w:semiHidden="1" w:unhideWhenUsed="1"/>
+    <w:lsdException w:name="Normal Table" w:semiHidden="1" w:unhideWhenUsed="1"/>
     <w:lsdException w:name="annotation subject" w:semiHidden="1" w:unhideWhenUsed="1"/>
     <w:lsdException w:name="No List" w:semiHidden="1" w:unhideWhenUsed="1"/>
     <w:lsdException w:name="Outline List 1" w:semiHidden="1" w:unhideWhenUsed="1"/>
@@ -3684,8 +4561,10 @@
     <w:lsdException w:name="Table Subtle 2" w:semiHidden="1" w:unhideWhenUsed="1"/>
     <w:lsdException w:name="Table Web 1" w:semiHidden="1" w:unhideWhenUsed="1"/>
     <w:lsdException w:name="Table Web 2" w:semiHidden="1" w:unhideWhenUsed="1"/>
+    <w:lsdException w:name="Table Web 3" w:semiHidden="1" w:unhideWhenUsed="1"/>
     <w:lsdException w:name="Balloon Text" w:semiHidden="1" w:unhideWhenUsed="1"/>
     <w:lsdException w:name="Table Grid" w:uiPriority="39"/>
+    <w:lsdException w:name="Table Theme" w:semiHidden="1" w:unhideWhenUsed="1"/>
     <w:lsdException w:name="Placeholder Text" w:semiHidden="1"/>
     <w:lsdException w:name="No Spacing" w:uiPriority="1" w:qFormat="1"/>
     <w:lsdException w:name="Light Shading" w:uiPriority="60"/>
